--- a/game_reviews/translations/fruity-wild-bonanza-hold-and-spin (Version 2).docx
+++ b/game_reviews/translations/fruity-wild-bonanza-hold-and-spin (Version 2).docx
@@ -8,18 +8,6 @@
       </w:pPr>
       <w:r>
         <w:t>Play Fruity Wild Bonanza Hold and Spin for Free - Review</w:t>
-      </w:r>
-    </w:p>
-    <w:p>
-      <w:r/>
-      <w:r>
-        <w:rPr>
-          <w:b/>
-        </w:rPr>
-        <w:t>Meta description</w:t>
-      </w:r>
-      <w:r>
-        <w:t>: Read our review of Fruity Wild Bonanza Hold and Spin, an online slot game with unique features. Play for free on any device.</w:t>
       </w:r>
     </w:p>
     <w:p>
@@ -458,9 +446,18 @@
       <w:r/>
       <w:r>
         <w:rPr>
+          <w:b/>
+        </w:rPr>
+        <w:t>Play Fruity Wild Bonanza Hold and Spin for Free - Review</w:t>
+      </w:r>
+    </w:p>
+    <w:p>
+      <w:r/>
+      <w:r>
+        <w:rPr>
           <w:i/>
         </w:rPr>
-        <w:t>Create an eye-catching feature image for Fruity Wild Bonanza Hold and Spin that features a happy Maya warrior with glasses. The image should be in a cartoon style that is bright and colorful. Incorporate fruits and other symbols from the game into the background of the image. The Maya warrior should be the center of the image and be portrayed as excited and happy about their winnings. Make sure that the image conveys the fun and excitement of playing this game.</w:t>
+        <w:t>Read our review of Fruity Wild Bonanza Hold and Spin, an online slot game with unique features. Play for free on any device.</w:t>
       </w:r>
     </w:p>
     <w:sectPr>
